--- a/Linux working/1_generalites_undone.docx
+++ b/Linux working/1_generalites_undone.docx
@@ -29,15 +29,7 @@
         <w:jc w:val="both"/>
       </w:pPr>
       <w:r>
-        <w:t xml:space="preserve">Le processeur crée les anneaux de protections, pas le </w:t>
-      </w:r>
-      <w:proofErr w:type="spellStart"/>
-      <w:r>
-        <w:t>kernel</w:t>
-      </w:r>
-      <w:proofErr w:type="spellEnd"/>
-      <w:r>
-        <w:t>.</w:t>
+        <w:t>Le processeur crée les anneaux de protections, pas le kernel.</w:t>
       </w:r>
     </w:p>
     <w:p>
@@ -50,15 +42,7 @@
         <w:jc w:val="both"/>
       </w:pPr>
       <w:r>
-        <w:t>0 : mode superviseur (</w:t>
-      </w:r>
-      <w:proofErr w:type="spellStart"/>
-      <w:r>
-        <w:t>kernel</w:t>
-      </w:r>
-      <w:proofErr w:type="spellEnd"/>
-      <w:r>
-        <w:t>)</w:t>
+        <w:t>0 : mode superviseur (kernel)</w:t>
       </w:r>
     </w:p>
     <w:p>
@@ -105,15 +89,12 @@
         <w:jc w:val="both"/>
       </w:pPr>
       <w:r>
-        <w:t xml:space="preserve">En mode virtualisation, le 0 est l’hyperviseur et le 1 est le </w:t>
-      </w:r>
-      <w:proofErr w:type="spellStart"/>
-      <w:r>
-        <w:t>kernel</w:t>
-      </w:r>
-      <w:proofErr w:type="spellEnd"/>
-      <w:r>
-        <w:t>.</w:t>
+        <w:t>En mode virtualisation, le 0 est l’hyperviseur et le 1 est le</w:t>
+      </w:r>
+      <w:bookmarkStart w:id="0" w:name="_GoBack"/>
+      <w:bookmarkEnd w:id="0"/>
+      <w:r>
+        <w:t xml:space="preserve"> kernel.</w:t>
       </w:r>
     </w:p>
     <w:p>
@@ -147,6 +128,9 @@
       <w:r>
         <w:t>Mode caractère : flux d’octets</w:t>
       </w:r>
+      <w:r>
+        <w:t xml:space="preserve"> séquentiels.</w:t>
+      </w:r>
     </w:p>
     <w:p>
       <w:pPr>
@@ -165,6 +149,9 @@
         <w:t>sda</w:t>
       </w:r>
       <w:proofErr w:type="spellEnd"/>
+      <w:r>
+        <w:t> : accès à des blocs aléatoires et non donc nécessairement contigus.</w:t>
+      </w:r>
     </w:p>
     <w:p>
       <w:pPr>
@@ -210,14 +197,12 @@
           <w:b/>
         </w:rPr>
       </w:pPr>
-      <w:proofErr w:type="spellStart"/>
       <w:r>
         <w:rPr>
           <w:b/>
         </w:rPr>
         <w:t>Kernel</w:t>
       </w:r>
-      <w:proofErr w:type="spellEnd"/>
     </w:p>
     <w:p>
       <w:pPr>
@@ -234,13 +219,8 @@
       </w:r>
       <w:proofErr w:type="spellEnd"/>
       <w:r>
-        <w:t xml:space="preserve"> : image </w:t>
-      </w:r>
-      <w:proofErr w:type="spellStart"/>
-      <w:r>
-        <w:t>kernel</w:t>
-      </w:r>
-      <w:proofErr w:type="spellEnd"/>
+        <w:t> : image kernel</w:t>
+      </w:r>
     </w:p>
     <w:p>
       <w:pPr>
@@ -807,84 +787,9 @@
     </w:p>
     <w:p>
       <w:pPr>
-        <w:pStyle w:val="Paragraphedeliste"/>
-        <w:numPr>
-          <w:ilvl w:val="0"/>
-          <w:numId w:val="5"/>
-        </w:numPr>
-        <w:tabs>
-          <w:tab w:val="left" w:pos="708"/>
-          <w:tab w:val="left" w:pos="1416"/>
-          <w:tab w:val="left" w:pos="2124"/>
-          <w:tab w:val="left" w:pos="2832"/>
-          <w:tab w:val="left" w:pos="3540"/>
-          <w:tab w:val="left" w:pos="4248"/>
-          <w:tab w:val="left" w:pos="4956"/>
-          <w:tab w:val="left" w:pos="5664"/>
-          <w:tab w:val="left" w:pos="6372"/>
-          <w:tab w:val="left" w:pos="7080"/>
-          <w:tab w:val="left" w:pos="7788"/>
-          <w:tab w:val="left" w:pos="8496"/>
-          <w:tab w:val="right" w:pos="9072"/>
-        </w:tabs>
-        <w:jc w:val="both"/>
-      </w:pPr>
-      <w:r>
-        <w:t>HDD</w:t>
-      </w:r>
-    </w:p>
-    <w:p>
-      <w:pPr>
         <w:ind w:left="360"/>
         <w:jc w:val="both"/>
       </w:pPr>
-      <w:r>
-        <w:rPr>
-          <w:noProof/>
-          <w:lang w:eastAsia="fr-FR"/>
-        </w:rPr>
-        <w:drawing>
-          <wp:inline distT="0" distB="0" distL="0" distR="0" wp14:anchorId="0BA3EA25" wp14:editId="2A5A3C46">
-            <wp:extent cx="3267531" cy="1914792"/>
-            <wp:effectExtent l="0" t="0" r="9525" b="9525"/>
-            <wp:docPr id="2" name="Image 2"/>
-            <wp:cNvGraphicFramePr>
-              <a:graphicFrameLocks xmlns:a="http://schemas.openxmlformats.org/drawingml/2006/main" noChangeAspect="1"/>
-            </wp:cNvGraphicFramePr>
-            <a:graphic xmlns:a="http://schemas.openxmlformats.org/drawingml/2006/main">
-              <a:graphicData uri="http://schemas.openxmlformats.org/drawingml/2006/picture">
-                <pic:pic xmlns:pic="http://schemas.openxmlformats.org/drawingml/2006/picture">
-                  <pic:nvPicPr>
-                    <pic:cNvPr id="0" name="Capture5.PNG"/>
-                    <pic:cNvPicPr/>
-                  </pic:nvPicPr>
-                  <pic:blipFill>
-                    <a:blip r:embed="rId6">
-                      <a:extLst>
-                        <a:ext uri="{28A0092B-C50C-407E-A947-70E740481C1C}">
-                          <a14:useLocalDpi xmlns:a14="http://schemas.microsoft.com/office/drawing/2010/main" val="0"/>
-                        </a:ext>
-                      </a:extLst>
-                    </a:blip>
-                    <a:stretch>
-                      <a:fillRect/>
-                    </a:stretch>
-                  </pic:blipFill>
-                  <pic:spPr>
-                    <a:xfrm>
-                      <a:off x="0" y="0"/>
-                      <a:ext cx="3267531" cy="1914792"/>
-                    </a:xfrm>
-                    <a:prstGeom prst="rect">
-                      <a:avLst/>
-                    </a:prstGeom>
-                  </pic:spPr>
-                </pic:pic>
-              </a:graphicData>
-            </a:graphic>
-          </wp:inline>
-        </w:drawing>
-      </w:r>
     </w:p>
     <w:p>
       <w:pPr>
@@ -993,7 +898,7 @@
                     <pic:cNvPicPr/>
                   </pic:nvPicPr>
                   <pic:blipFill>
-                    <a:blip r:embed="rId7">
+                    <a:blip r:embed="rId6">
                       <a:extLst>
                         <a:ext uri="{28A0092B-C50C-407E-A947-70E740481C1C}">
                           <a14:useLocalDpi xmlns:a14="http://schemas.microsoft.com/office/drawing/2010/main" val="0"/>
@@ -1039,13 +944,8 @@
         </w:tabs>
         <w:jc w:val="both"/>
       </w:pPr>
-      <w:proofErr w:type="spellStart"/>
-      <w:r>
-        <w:t>Kernel</w:t>
-      </w:r>
-      <w:proofErr w:type="spellEnd"/>
-      <w:r>
-        <w:t xml:space="preserve"> doit être compilé pour accepter l’utilisation des sockets RAW.</w:t>
+      <w:r>
+        <w:t>Kernel doit être compilé pour accepter l’utilisation des sockets RAW.</w:t>
       </w:r>
     </w:p>
     <w:p>
@@ -1415,10 +1315,7 @@
       </w:pPr>
     </w:p>
     <w:p/>
-    <w:p>
-      <w:bookmarkStart w:id="0" w:name="_GoBack"/>
-      <w:bookmarkEnd w:id="0"/>
-    </w:p>
+    <w:p/>
     <w:sectPr>
       <w:pgSz w:w="11906" w:h="16838"/>
       <w:pgMar w:top="1417" w:right="1417" w:bottom="1417" w:left="1417" w:header="708" w:footer="708" w:gutter="0"/>

--- a/Linux working/1_generalites_undone.docx
+++ b/Linux working/1_generalites_undone.docx
@@ -89,12 +89,7 @@
         <w:jc w:val="both"/>
       </w:pPr>
       <w:r>
-        <w:t>En mode virtualisation, le 0 est l’hyperviseur et le 1 est le</w:t>
-      </w:r>
-      <w:bookmarkStart w:id="0" w:name="_GoBack"/>
-      <w:bookmarkEnd w:id="0"/>
-      <w:r>
-        <w:t xml:space="preserve"> kernel.</w:t>
+        <w:t>En mode virtualisation, le 0 est l’hyperviseur et le 1 est le kernel.</w:t>
       </w:r>
     </w:p>
     <w:p>
@@ -142,13 +137,8 @@
         <w:jc w:val="both"/>
       </w:pPr>
       <w:r>
-        <w:t xml:space="preserve">Mode bloc : ex </w:t>
-      </w:r>
-      <w:proofErr w:type="spellStart"/>
-      <w:r>
-        <w:t>sda</w:t>
-      </w:r>
-      <w:proofErr w:type="spellEnd"/>
+        <w:t>Mode bloc : ex sda</w:t>
+      </w:r>
       <w:r>
         <w:t> : accès à des blocs aléatoires et non donc nécessairement contigus.</w:t>
       </w:r>
@@ -213,13 +203,8 @@
         </w:numPr>
         <w:jc w:val="both"/>
       </w:pPr>
-      <w:proofErr w:type="spellStart"/>
-      <w:r>
-        <w:t>Vmlinuz</w:t>
-      </w:r>
-      <w:proofErr w:type="spellEnd"/>
-      <w:r>
-        <w:t> : image kernel</w:t>
+      <w:r>
+        <w:t>Vmlinuz : image kernel</w:t>
       </w:r>
     </w:p>
     <w:p>
@@ -231,13 +216,8 @@
         </w:numPr>
         <w:jc w:val="both"/>
       </w:pPr>
-      <w:proofErr w:type="spellStart"/>
-      <w:r>
-        <w:t>System.map</w:t>
-      </w:r>
-      <w:proofErr w:type="spellEnd"/>
-      <w:r>
-        <w:t> : symboles du noyau</w:t>
+      <w:r>
+        <w:t>System.map : symboles du noyau</w:t>
       </w:r>
     </w:p>
     <w:p>
@@ -249,13 +229,8 @@
         </w:numPr>
         <w:jc w:val="both"/>
       </w:pPr>
-      <w:proofErr w:type="spellStart"/>
-      <w:r>
-        <w:t>Initrd</w:t>
-      </w:r>
-      <w:proofErr w:type="spellEnd"/>
-      <w:r>
-        <w:t> : chargement des drivers</w:t>
+      <w:r>
+        <w:t>Initrd : chargement des drivers</w:t>
       </w:r>
     </w:p>
     <w:p>
@@ -290,14 +265,12 @@
           <w:b/>
         </w:rPr>
       </w:pPr>
-      <w:proofErr w:type="spellStart"/>
       <w:r>
         <w:rPr>
           <w:b/>
         </w:rPr>
         <w:t>Disks</w:t>
       </w:r>
-      <w:proofErr w:type="spellEnd"/>
     </w:p>
     <w:p>
       <w:pPr>
@@ -309,21 +282,8 @@
         <w:jc w:val="both"/>
       </w:pPr>
       <w:r>
-        <w:t xml:space="preserve">LVM : </w:t>
-      </w:r>
-      <w:proofErr w:type="spellStart"/>
-      <w:r>
-        <w:t>logical</w:t>
-      </w:r>
-      <w:proofErr w:type="spellEnd"/>
-      <w:r>
-        <w:t xml:space="preserve"> volume </w:t>
-      </w:r>
-      <w:proofErr w:type="gramStart"/>
-      <w:r>
-        <w:t>manager</w:t>
-      </w:r>
-      <w:proofErr w:type="gramEnd"/>
+        <w:t>LVM : logical volume manager</w:t>
+      </w:r>
     </w:p>
     <w:p>
       <w:pPr>
@@ -359,15 +319,7 @@
         <w:jc w:val="both"/>
       </w:pPr>
       <w:r>
-        <w:t xml:space="preserve">Partitionnement – création swap/FS (+ </w:t>
-      </w:r>
-      <w:proofErr w:type="spellStart"/>
-      <w:r>
-        <w:t>blanking</w:t>
-      </w:r>
-      <w:proofErr w:type="spellEnd"/>
-      <w:r>
-        <w:t xml:space="preserve"> = formatage)</w:t>
+        <w:t>Partitionnement – création swap/FS (+ blanking = formatage)</w:t>
       </w:r>
     </w:p>
     <w:p>
@@ -431,23 +383,7 @@
         <w:jc w:val="both"/>
       </w:pPr>
       <w:r>
-        <w:t xml:space="preserve">PAM : </w:t>
-      </w:r>
-      <w:proofErr w:type="spellStart"/>
-      <w:r>
-        <w:t>Pluggable</w:t>
-      </w:r>
-      <w:proofErr w:type="spellEnd"/>
-      <w:r>
-        <w:t xml:space="preserve"> </w:t>
-      </w:r>
-      <w:proofErr w:type="spellStart"/>
-      <w:r>
-        <w:t>authentication</w:t>
-      </w:r>
-      <w:proofErr w:type="spellEnd"/>
-      <w:r>
-        <w:t xml:space="preserve"> module</w:t>
+        <w:t>PAM : Pluggable authentication module</w:t>
       </w:r>
     </w:p>
     <w:p>
@@ -492,29 +428,8 @@
         </w:tabs>
         <w:jc w:val="both"/>
       </w:pPr>
-      <w:proofErr w:type="spellStart"/>
-      <w:r>
-        <w:t>Conf</w:t>
-      </w:r>
-      <w:proofErr w:type="spellEnd"/>
-      <w:r>
-        <w:t xml:space="preserve"> des services utilisant PAM dans /</w:t>
-      </w:r>
-      <w:proofErr w:type="spellStart"/>
-      <w:r>
-        <w:t>etc</w:t>
-      </w:r>
-      <w:proofErr w:type="spellEnd"/>
-      <w:r>
-        <w:t>/</w:t>
-      </w:r>
-      <w:proofErr w:type="spellStart"/>
-      <w:r>
-        <w:t>pam.d</w:t>
-      </w:r>
-      <w:proofErr w:type="spellEnd"/>
-      <w:r>
-        <w:t>/</w:t>
+      <w:r>
+        <w:t>Conf des services utilisant PAM dans /etc/pam.d/</w:t>
       </w:r>
     </w:p>
     <w:p>
@@ -629,135 +544,91 @@
         <w:jc w:val="both"/>
       </w:pPr>
       <w:r>
-        <w:t xml:space="preserve">Un CPU peut avoir plusieurs </w:t>
-      </w:r>
-      <w:proofErr w:type="spellStart"/>
-      <w:r>
-        <w:t>core</w:t>
-      </w:r>
-      <w:proofErr w:type="spellEnd"/>
-      <w:r>
-        <w:t xml:space="preserve"> : un </w:t>
-      </w:r>
-      <w:proofErr w:type="spellStart"/>
-      <w:r>
-        <w:t>core</w:t>
-      </w:r>
-      <w:proofErr w:type="spellEnd"/>
-      <w:r>
-        <w:t xml:space="preserve"> = un ALU.</w:t>
-      </w:r>
-    </w:p>
-    <w:p>
-      <w:pPr>
-        <w:tabs>
-          <w:tab w:val="left" w:pos="708"/>
-          <w:tab w:val="left" w:pos="1416"/>
-          <w:tab w:val="left" w:pos="2124"/>
-          <w:tab w:val="left" w:pos="2832"/>
-          <w:tab w:val="left" w:pos="3540"/>
-          <w:tab w:val="left" w:pos="4248"/>
-          <w:tab w:val="left" w:pos="4956"/>
-          <w:tab w:val="left" w:pos="5664"/>
-          <w:tab w:val="left" w:pos="6372"/>
-          <w:tab w:val="left" w:pos="7080"/>
-          <w:tab w:val="left" w:pos="7788"/>
-          <w:tab w:val="left" w:pos="8496"/>
-          <w:tab w:val="right" w:pos="9072"/>
-        </w:tabs>
-        <w:jc w:val="both"/>
-      </w:pPr>
-      <w:proofErr w:type="spellStart"/>
-      <w:r>
-        <w:t>Hyperthreaded</w:t>
-      </w:r>
-      <w:proofErr w:type="spellEnd"/>
-      <w:r>
-        <w:t xml:space="preserve"> architecture : un seul ALU mais plusieurs étages </w:t>
-      </w:r>
-      <w:proofErr w:type="spellStart"/>
-      <w:r>
-        <w:t>fetch</w:t>
-      </w:r>
-      <w:proofErr w:type="spellEnd"/>
-      <w:r>
-        <w:t>/décode afin de traiter virtuellement plusieurs instructions à la fois (2 instructions sont ramenés) mais un seul ALU : en fait on veut utiliser à 100% tous les étages tout le temps ;</w:t>
-      </w:r>
-    </w:p>
-    <w:p>
-      <w:pPr>
-        <w:tabs>
-          <w:tab w:val="left" w:pos="708"/>
-          <w:tab w:val="left" w:pos="1416"/>
-          <w:tab w:val="left" w:pos="2124"/>
-          <w:tab w:val="left" w:pos="2832"/>
-          <w:tab w:val="left" w:pos="3540"/>
-          <w:tab w:val="left" w:pos="4248"/>
-          <w:tab w:val="left" w:pos="4956"/>
-          <w:tab w:val="left" w:pos="5664"/>
-          <w:tab w:val="left" w:pos="6372"/>
-          <w:tab w:val="left" w:pos="7080"/>
-          <w:tab w:val="left" w:pos="7788"/>
-          <w:tab w:val="left" w:pos="8496"/>
-          <w:tab w:val="right" w:pos="9072"/>
-        </w:tabs>
-        <w:jc w:val="both"/>
-      </w:pPr>
-      <w:r>
-        <w:t xml:space="preserve">SMP : </w:t>
-      </w:r>
-      <w:proofErr w:type="spellStart"/>
-      <w:r>
-        <w:t>symetric</w:t>
-      </w:r>
-      <w:proofErr w:type="spellEnd"/>
-      <w:r>
-        <w:t xml:space="preserve"> multi processor : plusieurs processus pour une seule même mémoire</w:t>
-      </w:r>
-    </w:p>
-    <w:p>
-      <w:pPr>
-        <w:tabs>
-          <w:tab w:val="left" w:pos="708"/>
-          <w:tab w:val="left" w:pos="1416"/>
-          <w:tab w:val="left" w:pos="2124"/>
-          <w:tab w:val="left" w:pos="2832"/>
-          <w:tab w:val="left" w:pos="3540"/>
-          <w:tab w:val="left" w:pos="4248"/>
-          <w:tab w:val="left" w:pos="4956"/>
-          <w:tab w:val="left" w:pos="5664"/>
-          <w:tab w:val="left" w:pos="6372"/>
-          <w:tab w:val="left" w:pos="7080"/>
-          <w:tab w:val="left" w:pos="7788"/>
-          <w:tab w:val="left" w:pos="8496"/>
-          <w:tab w:val="right" w:pos="9072"/>
-        </w:tabs>
-        <w:jc w:val="both"/>
-      </w:pPr>
-      <w:r>
-        <w:t xml:space="preserve">NUMA : non </w:t>
-      </w:r>
-      <w:proofErr w:type="spellStart"/>
-      <w:r>
-        <w:t>uniform</w:t>
-      </w:r>
-      <w:proofErr w:type="spellEnd"/>
-      <w:r>
-        <w:t xml:space="preserve"> memory </w:t>
-      </w:r>
-      <w:proofErr w:type="spellStart"/>
-      <w:r>
-        <w:t>access</w:t>
-      </w:r>
-      <w:proofErr w:type="spellEnd"/>
-      <w:r>
-        <w:t xml:space="preserve"> : une plage mémoire accordé à chacun des </w:t>
-      </w:r>
-      <w:proofErr w:type="gramStart"/>
-      <w:r>
-        <w:t>processeur</w:t>
-      </w:r>
-      <w:proofErr w:type="gramEnd"/>
+        <w:t>Un CPU peut avoir plusieurs core</w:t>
+      </w:r>
+      <w:r>
+        <w:t> : un core = un ALU, mais buffers partagées pour tous les cores.</w:t>
+      </w:r>
+      <w:bookmarkStart w:id="0" w:name="_GoBack"/>
+      <w:bookmarkEnd w:id="0"/>
+    </w:p>
+    <w:p>
+      <w:pPr>
+        <w:tabs>
+          <w:tab w:val="left" w:pos="708"/>
+          <w:tab w:val="left" w:pos="1416"/>
+          <w:tab w:val="left" w:pos="2124"/>
+          <w:tab w:val="left" w:pos="2832"/>
+          <w:tab w:val="left" w:pos="3540"/>
+          <w:tab w:val="left" w:pos="4248"/>
+          <w:tab w:val="left" w:pos="4956"/>
+          <w:tab w:val="left" w:pos="5664"/>
+          <w:tab w:val="left" w:pos="6372"/>
+          <w:tab w:val="left" w:pos="7080"/>
+          <w:tab w:val="left" w:pos="7788"/>
+          <w:tab w:val="left" w:pos="8496"/>
+          <w:tab w:val="right" w:pos="9072"/>
+        </w:tabs>
+        <w:jc w:val="both"/>
+      </w:pPr>
+      <w:r>
+        <w:t>Hyperthreaded architecture : un seul ALU mais plusieurs étages fetch/décode afin de traiter virtuellement plusieurs instructions à la fois (2 instructions sont ramenés) mais un seul ALU : en fait on veut utiliser à 100% tous les étages tout le temps ;</w:t>
+      </w:r>
+    </w:p>
+    <w:p>
+      <w:pPr>
+        <w:tabs>
+          <w:tab w:val="left" w:pos="708"/>
+          <w:tab w:val="left" w:pos="1416"/>
+          <w:tab w:val="left" w:pos="2124"/>
+          <w:tab w:val="left" w:pos="2832"/>
+          <w:tab w:val="left" w:pos="3540"/>
+          <w:tab w:val="left" w:pos="4248"/>
+          <w:tab w:val="left" w:pos="4956"/>
+          <w:tab w:val="left" w:pos="5664"/>
+          <w:tab w:val="left" w:pos="6372"/>
+          <w:tab w:val="left" w:pos="7080"/>
+          <w:tab w:val="left" w:pos="7788"/>
+          <w:tab w:val="left" w:pos="8496"/>
+          <w:tab w:val="right" w:pos="9072"/>
+        </w:tabs>
+        <w:jc w:val="both"/>
+      </w:pPr>
+      <w:r>
+        <w:t>SMP : symetric multi processor : plusieurs process</w:t>
+      </w:r>
+      <w:r>
+        <w:t>eurs</w:t>
+      </w:r>
+      <w:r>
+        <w:t xml:space="preserve"> pour une seule même mémoire</w:t>
+      </w:r>
+    </w:p>
+    <w:p>
+      <w:pPr>
+        <w:tabs>
+          <w:tab w:val="left" w:pos="708"/>
+          <w:tab w:val="left" w:pos="1416"/>
+          <w:tab w:val="left" w:pos="2124"/>
+          <w:tab w:val="left" w:pos="2832"/>
+          <w:tab w:val="left" w:pos="3540"/>
+          <w:tab w:val="left" w:pos="4248"/>
+          <w:tab w:val="left" w:pos="4956"/>
+          <w:tab w:val="left" w:pos="5664"/>
+          <w:tab w:val="left" w:pos="6372"/>
+          <w:tab w:val="left" w:pos="7080"/>
+          <w:tab w:val="left" w:pos="7788"/>
+          <w:tab w:val="left" w:pos="8496"/>
+          <w:tab w:val="right" w:pos="9072"/>
+        </w:tabs>
+        <w:jc w:val="both"/>
+      </w:pPr>
+      <w:r>
+        <w:t>NUMA : non uniform memory access : une plage mémoire accordé à chacun des processeur</w:t>
+      </w:r>
+      <w:r>
+        <w:t>s</w:t>
+      </w:r>
       <w:r>
         <w:t> : avec possibilité de mémoire partagée.</w:t>
       </w:r>
@@ -846,15 +717,7 @@
         <w:jc w:val="both"/>
       </w:pPr>
       <w:r>
-        <w:t xml:space="preserve">Enp0s1 : </w:t>
-      </w:r>
-      <w:proofErr w:type="spellStart"/>
-      <w:r>
-        <w:t>ethernet</w:t>
-      </w:r>
-      <w:proofErr w:type="spellEnd"/>
-      <w:r>
-        <w:t xml:space="preserve"> bus 0 slot 1</w:t>
+        <w:t>Enp0s1 : ethernet bus 0 slot 1</w:t>
       </w:r>
     </w:p>
     <w:p>
@@ -1037,62 +900,30 @@
         <w:jc w:val="both"/>
       </w:pPr>
       <w:r>
-        <w:t xml:space="preserve">Librairies : </w:t>
-      </w:r>
-      <w:proofErr w:type="spellStart"/>
-      <w:r>
-        <w:t>Libpcap</w:t>
-      </w:r>
-      <w:proofErr w:type="spellEnd"/>
-      <w:r>
-        <w:t xml:space="preserve">, </w:t>
-      </w:r>
-      <w:proofErr w:type="spellStart"/>
-      <w:r>
-        <w:t>libnet</w:t>
-      </w:r>
-      <w:proofErr w:type="spellEnd"/>
-      <w:r>
-        <w:t>.</w:t>
-      </w:r>
-    </w:p>
-    <w:p>
-      <w:pPr>
-        <w:tabs>
-          <w:tab w:val="left" w:pos="708"/>
-          <w:tab w:val="left" w:pos="1416"/>
-          <w:tab w:val="left" w:pos="2124"/>
-          <w:tab w:val="left" w:pos="2832"/>
-          <w:tab w:val="left" w:pos="3540"/>
-          <w:tab w:val="left" w:pos="4248"/>
-          <w:tab w:val="left" w:pos="4956"/>
-          <w:tab w:val="left" w:pos="5664"/>
-          <w:tab w:val="left" w:pos="6372"/>
-          <w:tab w:val="left" w:pos="7080"/>
-          <w:tab w:val="left" w:pos="7788"/>
-          <w:tab w:val="left" w:pos="8496"/>
-          <w:tab w:val="right" w:pos="9072"/>
-        </w:tabs>
-        <w:jc w:val="both"/>
-      </w:pPr>
-      <w:r>
-        <w:t xml:space="preserve">IRQ ok quand peu de </w:t>
-      </w:r>
-      <w:proofErr w:type="spellStart"/>
-      <w:r>
-        <w:t>traffic</w:t>
-      </w:r>
-      <w:proofErr w:type="spellEnd"/>
-      <w:r>
-        <w:t xml:space="preserve">, polling sinon avec buffer conséquent. (NAPI active polling au </w:t>
-      </w:r>
-      <w:proofErr w:type="spellStart"/>
-      <w:r>
-        <w:t>dela</w:t>
-      </w:r>
-      <w:proofErr w:type="spellEnd"/>
-      <w:r>
-        <w:t xml:space="preserve"> d’un certain seuil)</w:t>
+        <w:t>Librairies : Libpcap, libnet.</w:t>
+      </w:r>
+    </w:p>
+    <w:p>
+      <w:pPr>
+        <w:tabs>
+          <w:tab w:val="left" w:pos="708"/>
+          <w:tab w:val="left" w:pos="1416"/>
+          <w:tab w:val="left" w:pos="2124"/>
+          <w:tab w:val="left" w:pos="2832"/>
+          <w:tab w:val="left" w:pos="3540"/>
+          <w:tab w:val="left" w:pos="4248"/>
+          <w:tab w:val="left" w:pos="4956"/>
+          <w:tab w:val="left" w:pos="5664"/>
+          <w:tab w:val="left" w:pos="6372"/>
+          <w:tab w:val="left" w:pos="7080"/>
+          <w:tab w:val="left" w:pos="7788"/>
+          <w:tab w:val="left" w:pos="8496"/>
+          <w:tab w:val="right" w:pos="9072"/>
+        </w:tabs>
+        <w:jc w:val="both"/>
+      </w:pPr>
+      <w:r>
+        <w:t>IRQ ok quand peu de traffic, polling sinon avec buffer conséquent. (NAPI active polling au dela d’un certain seuil)</w:t>
       </w:r>
     </w:p>
     <w:p>
@@ -1143,55 +974,7 @@
         <w:jc w:val="both"/>
       </w:pPr>
       <w:r>
-        <w:t xml:space="preserve">1 </w:t>
-      </w:r>
-      <w:proofErr w:type="spellStart"/>
-      <w:r>
-        <w:t>ksoftIRQd</w:t>
-      </w:r>
-      <w:proofErr w:type="spellEnd"/>
-      <w:r>
-        <w:t xml:space="preserve"> s’occupe de tourner en boucle sur chaque CPU : permet de soulager l’</w:t>
-      </w:r>
-      <w:proofErr w:type="spellStart"/>
-      <w:r>
-        <w:t>interrupt</w:t>
-      </w:r>
-      <w:proofErr w:type="spellEnd"/>
-      <w:r>
-        <w:t xml:space="preserve"> </w:t>
-      </w:r>
-      <w:proofErr w:type="spellStart"/>
-      <w:r>
-        <w:t>handler</w:t>
-      </w:r>
-      <w:proofErr w:type="spellEnd"/>
-      <w:r>
-        <w:t xml:space="preserve"> qui va bloquer les autres </w:t>
-      </w:r>
-      <w:proofErr w:type="spellStart"/>
-      <w:r>
-        <w:t>IRQ.KsoftIRQ</w:t>
-      </w:r>
-      <w:proofErr w:type="spellEnd"/>
-      <w:r>
-        <w:t xml:space="preserve"> s </w:t>
-      </w:r>
-      <w:proofErr w:type="spellStart"/>
-      <w:r>
-        <w:t>execute</w:t>
-      </w:r>
-      <w:proofErr w:type="spellEnd"/>
-      <w:r>
-        <w:t xml:space="preserve"> à un haut niveau de PRIO mais pas autant que le </w:t>
-      </w:r>
-      <w:proofErr w:type="spellStart"/>
-      <w:r>
-        <w:t>handler</w:t>
-      </w:r>
-      <w:proofErr w:type="spellEnd"/>
-      <w:r>
-        <w:t xml:space="preserve"> d’IRQ, et il tourne avec IRQ activés.</w:t>
+        <w:t>1 ksoftIRQd s’occupe de tourner en boucle sur chaque CPU : permet de soulager l’interrupt handler qui va bloquer les autres IRQ.KsoftIRQ s execute à un haut niveau de PRIO mais pas autant que le handler d’IRQ, et il tourne avec IRQ activés.</w:t>
       </w:r>
     </w:p>
     <w:p>
@@ -1219,23 +1002,7 @@
         <w:jc w:val="both"/>
       </w:pPr>
       <w:r>
-        <w:t xml:space="preserve">1 structure </w:t>
-      </w:r>
-      <w:proofErr w:type="spellStart"/>
-      <w:r>
-        <w:t>softnet_data</w:t>
-      </w:r>
-      <w:proofErr w:type="spellEnd"/>
-      <w:r>
-        <w:t xml:space="preserve"> crée sur chaque CPU (qui contient entre autre un </w:t>
-      </w:r>
-      <w:proofErr w:type="spellStart"/>
-      <w:r>
-        <w:t>poll_list</w:t>
-      </w:r>
-      <w:proofErr w:type="spellEnd"/>
-      <w:r>
-        <w:t>).</w:t>
+        <w:t>1 structure softnet_data crée sur chaque CPU (qui contient entre autre un poll_list).</w:t>
       </w:r>
     </w:p>
     <w:p>
@@ -1259,39 +1026,7 @@
         <w:jc w:val="both"/>
       </w:pPr>
       <w:r>
-        <w:t>Linux utilise NAPI </w:t>
-      </w:r>
-      <w:proofErr w:type="gramStart"/>
-      <w:r>
-        <w:t>:permet</w:t>
-      </w:r>
-      <w:proofErr w:type="gramEnd"/>
-      <w:r>
-        <w:t xml:space="preserve"> d’éviter les tempêtes IRQ ( linux utilise les IRQ et au </w:t>
-      </w:r>
-      <w:proofErr w:type="spellStart"/>
-      <w:r>
-        <w:t>dela</w:t>
-      </w:r>
-      <w:proofErr w:type="spellEnd"/>
-      <w:r>
-        <w:t xml:space="preserve"> d’un certain seuil utilise NAPI : sondage du </w:t>
-      </w:r>
-      <w:proofErr w:type="spellStart"/>
-      <w:r>
-        <w:t>device</w:t>
-      </w:r>
-      <w:proofErr w:type="spellEnd"/>
-      <w:r>
-        <w:t xml:space="preserve"> </w:t>
-      </w:r>
-      <w:proofErr w:type="spellStart"/>
-      <w:r>
-        <w:t>ethernet</w:t>
-      </w:r>
-      <w:proofErr w:type="spellEnd"/>
-      <w:r>
-        <w:t xml:space="preserve"> toutes les X secondes : permet en gros de traiter plusieurs paquets d’un coup plutôt que un par un : technique du polling : mais attention si le buffer est trop plein : pertes de paquets !)</w:t>
+        <w:t>Linux utilise NAPI :permet d’éviter les tempêtes IRQ ( linux utilise les IRQ et au dela d’un certain seuil utilise NAPI : sondage du device ethernet toutes les X secondes : permet en gros de traiter plusieurs paquets d’un coup plutôt que un par un : technique du polling : mais attention si le buffer est trop plein : pertes de paquets !)</w:t>
       </w:r>
     </w:p>
     <w:p>
